--- a/hw_5.docx
+++ b/hw_5.docx
@@ -2314,13 +2314,7 @@
         <w:rPr>
           <w:rFonts w:eastAsiaTheme="minorEastAsia" w:cstheme="minorHAnsi"/>
         </w:rPr>
-        <w:t>Стандартное</w:t>
-      </w:r>
-      <w:r>
-        <w:rPr>
-          <w:rFonts w:eastAsiaTheme="minorEastAsia" w:cstheme="minorHAnsi"/>
-        </w:rPr>
-        <w:t xml:space="preserve"> несмещенное отклонение по выборке</w:t>
+        <w:t>Стандартное несмещенное отклонение по выборке</w:t>
       </w:r>
       <w:r>
         <w:rPr>
@@ -4878,13 +4872,7 @@
                 <w:rPr>
                   <w:rFonts w:ascii="Cambria Math" w:hAnsi="Cambria Math"/>
                 </w:rPr>
-                <m:t>-</m:t>
-              </m:r>
-              <m:r>
-                <w:rPr>
-                  <w:rFonts w:ascii="Cambria Math" w:hAnsi="Cambria Math"/>
-                </w:rPr>
-                <m:t>200</m:t>
+                <m:t>-200</m:t>
               </m:r>
             </m:num>
             <m:den>
@@ -4892,13 +4880,7 @@
                 <w:rPr>
                   <w:rFonts w:ascii="Cambria Math" w:hAnsi="Cambria Math"/>
                 </w:rPr>
-                <m:t>4.45</m:t>
-              </m:r>
-              <m:r>
-                <w:rPr>
-                  <w:rFonts w:ascii="Cambria Math" w:hAnsi="Cambria Math"/>
-                </w:rPr>
-                <m:t>/</m:t>
+                <m:t>4.45/</m:t>
               </m:r>
               <m:rad>
                 <m:radPr>
@@ -5240,11 +5222,6 @@
       <w:pPr>
         <w:pStyle w:val="a3"/>
         <w:rPr>
-          <w:b/>
-        </w:rPr>
-      </w:pPr>
-      <w:r>
-        <w:rPr>
           <w:rFonts w:ascii="Helvetica" w:hAnsi="Helvetica"/>
           <w:b/>
           <w:color w:val="2C2D30"/>
@@ -5252,18 +5229,7 @@
           <w:szCs w:val="23"/>
           <w:shd w:val="clear" w:color="auto" w:fill="FFFFFF"/>
         </w:rPr>
-        <w:t>Рост матерей 172, 177, 158, 170, 178,175, 164, 160, 169</w:t>
-      </w:r>
-      <w:r>
-        <w:rPr>
-          <w:rFonts w:ascii="Helvetica" w:hAnsi="Helvetica"/>
-          <w:b/>
-          <w:color w:val="2C2D30"/>
-          <w:sz w:val="23"/>
-          <w:szCs w:val="23"/>
-        </w:rPr>
-        <w:br/>
-      </w:r>
+      </w:pPr>
       <w:r>
         <w:rPr>
           <w:rFonts w:ascii="Helvetica" w:hAnsi="Helvetica"/>
@@ -5273,7 +5239,97 @@
           <w:szCs w:val="23"/>
           <w:shd w:val="clear" w:color="auto" w:fill="FFFFFF"/>
         </w:rPr>
+        <w:t>Рост матерей 172, 177, 158, 170, 178,175, 164, 160, 169</w:t>
+      </w:r>
+      <w:r>
+        <w:rPr>
+          <w:rFonts w:ascii="Helvetica" w:hAnsi="Helvetica"/>
+          <w:b/>
+          <w:color w:val="2C2D30"/>
+          <w:sz w:val="23"/>
+          <w:szCs w:val="23"/>
+        </w:rPr>
+        <w:br/>
+      </w:r>
+      <w:r>
+        <w:rPr>
+          <w:rFonts w:ascii="Helvetica" w:hAnsi="Helvetica"/>
+          <w:b/>
+          <w:color w:val="2C2D30"/>
+          <w:sz w:val="23"/>
+          <w:szCs w:val="23"/>
+          <w:shd w:val="clear" w:color="auto" w:fill="FFFFFF"/>
+        </w:rPr>
         <w:t>Рост взрослых дочерей: 173, 175, 162, 174, 175, 168, 155, 170, 160</w:t>
+      </w:r>
+    </w:p>
+    <w:p>
+      <w:pPr>
+        <w:pStyle w:val="a3"/>
+        <w:rPr>
+          <w:b/>
+          <w:lang w:val="en-US"/>
+        </w:rPr>
+      </w:pPr>
+      <w:r>
+        <w:rPr>
+          <w:rFonts w:ascii="Helvetica" w:hAnsi="Helvetica"/>
+          <w:b/>
+          <w:color w:val="2C2D30"/>
+          <w:sz w:val="23"/>
+          <w:szCs w:val="23"/>
+          <w:shd w:val="clear" w:color="auto" w:fill="FFFFFF"/>
+        </w:rPr>
+        <w:t xml:space="preserve">См. </w:t>
+      </w:r>
+      <w:proofErr w:type="spellStart"/>
+      <w:r>
+        <w:rPr>
+          <w:rFonts w:ascii="Helvetica" w:hAnsi="Helvetica"/>
+          <w:b/>
+          <w:color w:val="2C2D30"/>
+          <w:sz w:val="23"/>
+          <w:szCs w:val="23"/>
+          <w:shd w:val="clear" w:color="auto" w:fill="FFFFFF"/>
+        </w:rPr>
+        <w:t>jupiter</w:t>
+      </w:r>
+      <w:proofErr w:type="spellEnd"/>
+      <w:r>
+        <w:rPr>
+          <w:rFonts w:ascii="Helvetica" w:hAnsi="Helvetica"/>
+          <w:b/>
+          <w:color w:val="2C2D30"/>
+          <w:sz w:val="23"/>
+          <w:szCs w:val="23"/>
+          <w:shd w:val="clear" w:color="auto" w:fill="FFFFFF"/>
+        </w:rPr>
+        <w:t xml:space="preserve"> </w:t>
+      </w:r>
+      <w:proofErr w:type="spellStart"/>
+      <w:r>
+        <w:rPr>
+          <w:rFonts w:ascii="Helvetica" w:hAnsi="Helvetica"/>
+          <w:b/>
+          <w:color w:val="2C2D30"/>
+          <w:sz w:val="23"/>
+          <w:szCs w:val="23"/>
+          <w:shd w:val="clear" w:color="auto" w:fill="FFFFFF"/>
+        </w:rPr>
+        <w:t>notebook</w:t>
+      </w:r>
+      <w:proofErr w:type="spellEnd"/>
+      <w:r>
+        <w:rPr>
+          <w:rFonts w:ascii="Helvetica" w:hAnsi="Helvetica"/>
+          <w:b/>
+          <w:color w:val="2C2D30"/>
+          <w:sz w:val="23"/>
+          <w:szCs w:val="23"/>
+          <w:shd w:val="clear" w:color="auto" w:fill="FFFFFF"/>
+          <w:lang w:val="en-US"/>
+        </w:rPr>
+        <w:t xml:space="preserve"> </w:t>
       </w:r>
     </w:p>
     <w:p>
@@ -5516,6 +5572,7 @@
     <w:lsdException w:name="HTML Sample" w:semiHidden="1" w:unhideWhenUsed="1"/>
     <w:lsdException w:name="HTML Typewriter" w:semiHidden="1" w:unhideWhenUsed="1"/>
     <w:lsdException w:name="HTML Variable" w:semiHidden="1" w:unhideWhenUsed="1"/>
+    <w:lsdException w:name="Normal Table" w:semiHidden="1" w:unhideWhenUsed="1"/>
     <w:lsdException w:name="annotation subject" w:semiHidden="1" w:unhideWhenUsed="1"/>
     <w:lsdException w:name="No List" w:semiHidden="1" w:unhideWhenUsed="1"/>
     <w:lsdException w:name="Outline List 1" w:semiHidden="1" w:unhideWhenUsed="1"/>
@@ -5558,8 +5615,11 @@
     <w:lsdException w:name="Table Contemporary" w:semiHidden="1" w:unhideWhenUsed="1"/>
     <w:lsdException w:name="Table Elegant" w:semiHidden="1" w:unhideWhenUsed="1"/>
     <w:lsdException w:name="Table Professional" w:semiHidden="1" w:unhideWhenUsed="1"/>
+    <w:lsdException w:name="Table Subtle 1" w:semiHidden="1" w:unhideWhenUsed="1"/>
     <w:lsdException w:name="Table Subtle 2" w:semiHidden="1" w:unhideWhenUsed="1"/>
     <w:lsdException w:name="Table Web 1" w:semiHidden="1" w:unhideWhenUsed="1"/>
+    <w:lsdException w:name="Table Web 2" w:semiHidden="1" w:unhideWhenUsed="1"/>
+    <w:lsdException w:name="Table Web 3" w:semiHidden="1" w:unhideWhenUsed="1"/>
     <w:lsdException w:name="Balloon Text" w:semiHidden="1" w:unhideWhenUsed="1"/>
     <w:lsdException w:name="Table Grid" w:uiPriority="39"/>
     <w:lsdException w:name="Table Theme" w:semiHidden="1" w:unhideWhenUsed="1"/>
